--- a/Физика/Механика/Динамика/Законы Ньютона_2.docx
+++ b/Физика/Механика/Динамика/Законы Ньютона_2.docx
@@ -1,6 +1,6 @@
 
 <file path=word/document.xml><?xml version="1.0" encoding="utf-8"?>
-<w:document xmlns:wpc="http://schemas.microsoft.com/office/word/2010/wordprocessingCanvas" xmlns:cx="http://schemas.microsoft.com/office/drawing/2014/chartex" xmlns:cx1="http://schemas.microsoft.com/office/drawing/2015/9/8/chartex" xmlns:cx2="http://schemas.microsoft.com/office/drawing/2015/10/21/chartex" xmlns:cx3="http://schemas.microsoft.com/office/drawing/2016/5/9/chartex" xmlns:cx4="http://schemas.microsoft.com/office/drawing/2016/5/10/chartex" xmlns:cx5="http://schemas.microsoft.com/office/drawing/2016/5/11/chartex" xmlns:cx6="http://schemas.microsoft.com/office/drawing/2016/5/12/chartex" xmlns:cx7="http://schemas.microsoft.com/office/drawing/2016/5/13/chartex" xmlns:cx8="http://schemas.microsoft.com/office/drawing/2016/5/14/chartex" xmlns:mc="http://schemas.openxmlformats.org/markup-compatibility/2006" xmlns:aink="http://schemas.microsoft.com/office/drawing/2016/ink" xmlns:am3d="http://schemas.microsoft.com/office/drawing/2017/model3d" xmlns:o="urn:schemas-microsoft-com:office:office" xmlns:oel="http://schemas.microsoft.com/office/2019/extlst" xmlns:r="http://schemas.openxmlformats.org/officeDocument/2006/relationships" xmlns:m="http://schemas.openxmlformats.org/officeDocument/2006/math" xmlns:v="urn:schemas-microsoft-com:vml" xmlns:wp14="http://schemas.microsoft.com/office/word/2010/wordprocessingDrawing" xmlns:wp="http://schemas.openxmlformats.org/drawingml/2006/wordprocessingDrawing" xmlns:w10="urn:schemas-microsoft-com:office:word" xmlns:w="http://schemas.openxmlformats.org/wordprocessingml/2006/main" xmlns:w14="http://schemas.microsoft.com/office/word/2010/wordml" xmlns:w15="http://schemas.microsoft.com/office/word/2012/wordml" xmlns:w16cex="http://schemas.microsoft.com/office/word/2018/wordml/cex" xmlns:w16cid="http://schemas.microsoft.com/office/word/2016/wordml/cid" xmlns:w16="http://schemas.microsoft.com/office/word/2018/wordml" xmlns:w16sdtdh="http://schemas.microsoft.com/office/word/2020/wordml/sdtdatahash" xmlns:w16se="http://schemas.microsoft.com/office/word/2015/wordml/symex" xmlns:wpg="http://schemas.microsoft.com/office/word/2010/wordprocessingGroup" xmlns:wpi="http://schemas.microsoft.com/office/word/2010/wordprocessingInk" xmlns:wne="http://schemas.microsoft.com/office/word/2006/wordml" xmlns:wps="http://schemas.microsoft.com/office/word/2010/wordprocessingShape" mc:Ignorable="w14 w15 w16se w16cid w16 w16cex w16sdtdh wp14">
+<w:document xmlns:wpc="http://schemas.microsoft.com/office/word/2010/wordprocessingCanvas" xmlns:cx="http://schemas.microsoft.com/office/drawing/2014/chartex" xmlns:cx1="http://schemas.microsoft.com/office/drawing/2015/9/8/chartex" xmlns:cx2="http://schemas.microsoft.com/office/drawing/2015/10/21/chartex" xmlns:cx3="http://schemas.microsoft.com/office/drawing/2016/5/9/chartex" xmlns:cx4="http://schemas.microsoft.com/office/drawing/2016/5/10/chartex" xmlns:cx5="http://schemas.microsoft.com/office/drawing/2016/5/11/chartex" xmlns:cx6="http://schemas.microsoft.com/office/drawing/2016/5/12/chartex" xmlns:cx7="http://schemas.microsoft.com/office/drawing/2016/5/13/chartex" xmlns:cx8="http://schemas.microsoft.com/office/drawing/2016/5/14/chartex" xmlns:mc="http://schemas.openxmlformats.org/markup-compatibility/2006" xmlns:aink="http://schemas.microsoft.com/office/drawing/2016/ink" xmlns:am3d="http://schemas.microsoft.com/office/drawing/2017/model3d" xmlns:o="urn:schemas-microsoft-com:office:office" xmlns:oel="http://schemas.microsoft.com/office/2019/extlst" xmlns:r="http://schemas.openxmlformats.org/officeDocument/2006/relationships" xmlns:m="http://schemas.openxmlformats.org/officeDocument/2006/math" xmlns:v="urn:schemas-microsoft-com:vml" xmlns:wp14="http://schemas.microsoft.com/office/word/2010/wordprocessingDrawing" xmlns:wp="http://schemas.openxmlformats.org/drawingml/2006/wordprocessingDrawing" xmlns:w10="urn:schemas-microsoft-com:office:word" xmlns:w="http://schemas.openxmlformats.org/wordprocessingml/2006/main" xmlns:w14="http://schemas.microsoft.com/office/word/2010/wordml" xmlns:w15="http://schemas.microsoft.com/office/word/2012/wordml" xmlns:w16cex="http://schemas.microsoft.com/office/word/2018/wordml/cex" xmlns:w16cid="http://schemas.microsoft.com/office/word/2016/wordml/cid" xmlns:w16="http://schemas.microsoft.com/office/word/2018/wordml" xmlns:w16du="http://schemas.microsoft.com/office/word/2023/wordml/word16du" xmlns:w16sdtdh="http://schemas.microsoft.com/office/word/2020/wordml/sdtdatahash" xmlns:w16se="http://schemas.microsoft.com/office/word/2015/wordml/symex" xmlns:wpg="http://schemas.microsoft.com/office/word/2010/wordprocessingGroup" xmlns:wpi="http://schemas.microsoft.com/office/word/2010/wordprocessingInk" xmlns:wne="http://schemas.microsoft.com/office/word/2006/wordml" xmlns:wps="http://schemas.microsoft.com/office/word/2010/wordprocessingShape" mc:Ignorable="w14 w15 w16se w16cid w16 w16cex w16sdtdh w16du wp14">
   <w:body>
     <w:p>
       <w:pPr>
@@ -163,22 +163,22 @@
           <w:noProof/>
         </w:rPr>
         <w:drawing>
-          <wp:anchor distT="0" distB="0" distL="114300" distR="114300" simplePos="0" relativeHeight="251658240" behindDoc="0" locked="0" layoutInCell="1" allowOverlap="1" wp14:anchorId="46DC3074" wp14:editId="2C2C0E05">
+          <wp:anchor distT="0" distB="0" distL="114300" distR="114300" simplePos="0" relativeHeight="251658240" behindDoc="0" locked="0" layoutInCell="1" allowOverlap="1" wp14:anchorId="46DC3074" wp14:editId="2D1EFBEC">
             <wp:simplePos x="0" y="0"/>
-            <wp:positionH relativeFrom="column">
-              <wp:posOffset>-3003</wp:posOffset>
+            <wp:positionH relativeFrom="margin">
+              <wp:align>left</wp:align>
             </wp:positionH>
             <wp:positionV relativeFrom="paragraph">
-              <wp:posOffset>3379</wp:posOffset>
+              <wp:posOffset>0</wp:posOffset>
             </wp:positionV>
-            <wp:extent cx="1348105" cy="449580"/>
-            <wp:effectExtent l="0" t="0" r="4445" b="7620"/>
+            <wp:extent cx="1398905" cy="466725"/>
+            <wp:effectExtent l="0" t="0" r="0" b="9525"/>
             <wp:wrapThrough wrapText="bothSides">
               <wp:wrapPolygon edited="0">
                 <wp:start x="0" y="0"/>
-                <wp:lineTo x="0" y="21051"/>
-                <wp:lineTo x="21366" y="21051"/>
-                <wp:lineTo x="21366" y="0"/>
+                <wp:lineTo x="0" y="21159"/>
+                <wp:lineTo x="21178" y="21159"/>
+                <wp:lineTo x="21178" y="0"/>
                 <wp:lineTo x="0" y="0"/>
               </wp:wrapPolygon>
             </wp:wrapThrough>
@@ -211,7 +211,7 @@
                   <pic:spPr bwMode="auto">
                     <a:xfrm>
                       <a:off x="0" y="0"/>
-                      <a:ext cx="1348105" cy="449580"/>
+                      <a:ext cx="1398905" cy="466725"/>
                     </a:xfrm>
                     <a:prstGeom prst="rect">
                       <a:avLst/>
@@ -224,6 +224,12 @@
                 </pic:pic>
               </a:graphicData>
             </a:graphic>
+            <wp14:sizeRelH relativeFrom="margin">
+              <wp14:pctWidth>0</wp14:pctWidth>
+            </wp14:sizeRelH>
+            <wp14:sizeRelV relativeFrom="margin">
+              <wp14:pctHeight>0</wp14:pctHeight>
+            </wp14:sizeRelV>
           </wp:anchor>
         </w:drawing>
       </w:r>
@@ -2014,7 +2020,7 @@
 </file>
 
 <file path=word/styles.xml><?xml version="1.0" encoding="utf-8"?>
-<w:styles xmlns:mc="http://schemas.openxmlformats.org/markup-compatibility/2006" xmlns:r="http://schemas.openxmlformats.org/officeDocument/2006/relationships" xmlns:w="http://schemas.openxmlformats.org/wordprocessingml/2006/main" xmlns:w14="http://schemas.microsoft.com/office/word/2010/wordml" xmlns:w15="http://schemas.microsoft.com/office/word/2012/wordml" xmlns:w16cex="http://schemas.microsoft.com/office/word/2018/wordml/cex" xmlns:w16cid="http://schemas.microsoft.com/office/word/2016/wordml/cid" xmlns:w16="http://schemas.microsoft.com/office/word/2018/wordml" xmlns:w16sdtdh="http://schemas.microsoft.com/office/word/2020/wordml/sdtdatahash" xmlns:w16se="http://schemas.microsoft.com/office/word/2015/wordml/symex" mc:Ignorable="w14 w15 w16se w16cid w16 w16cex w16sdtdh">
+<w:styles xmlns:mc="http://schemas.openxmlformats.org/markup-compatibility/2006" xmlns:r="http://schemas.openxmlformats.org/officeDocument/2006/relationships" xmlns:w="http://schemas.openxmlformats.org/wordprocessingml/2006/main" xmlns:w14="http://schemas.microsoft.com/office/word/2010/wordml" xmlns:w15="http://schemas.microsoft.com/office/word/2012/wordml" xmlns:w16cex="http://schemas.microsoft.com/office/word/2018/wordml/cex" xmlns:w16cid="http://schemas.microsoft.com/office/word/2016/wordml/cid" xmlns:w16="http://schemas.microsoft.com/office/word/2018/wordml" xmlns:w16du="http://schemas.microsoft.com/office/word/2023/wordml/word16du" xmlns:w16sdtdh="http://schemas.microsoft.com/office/word/2020/wordml/sdtdatahash" xmlns:w16se="http://schemas.microsoft.com/office/word/2015/wordml/symex" mc:Ignorable="w14 w15 w16se w16cid w16 w16cex w16sdtdh w16du">
   <w:docDefaults>
     <w:rPrDefault>
       <w:rPr>
@@ -2136,6 +2142,7 @@
     <w:lsdException w:name="HTML Sample" w:semiHidden="1" w:unhideWhenUsed="1"/>
     <w:lsdException w:name="HTML Typewriter" w:semiHidden="1" w:unhideWhenUsed="1"/>
     <w:lsdException w:name="HTML Variable" w:semiHidden="1" w:unhideWhenUsed="1"/>
+    <w:lsdException w:name="Normal Table" w:semiHidden="1" w:unhideWhenUsed="1"/>
     <w:lsdException w:name="annotation subject" w:semiHidden="1" w:unhideWhenUsed="1"/>
     <w:lsdException w:name="No List" w:semiHidden="1" w:unhideWhenUsed="1"/>
     <w:lsdException w:name="Outline List 1" w:semiHidden="1" w:unhideWhenUsed="1"/>
@@ -2182,8 +2189,10 @@
     <w:lsdException w:name="Table Subtle 2" w:semiHidden="1" w:unhideWhenUsed="1"/>
     <w:lsdException w:name="Table Web 1" w:semiHidden="1" w:unhideWhenUsed="1"/>
     <w:lsdException w:name="Table Web 2" w:semiHidden="1" w:unhideWhenUsed="1"/>
+    <w:lsdException w:name="Table Web 3" w:semiHidden="1" w:unhideWhenUsed="1"/>
     <w:lsdException w:name="Balloon Text" w:semiHidden="1" w:unhideWhenUsed="1"/>
     <w:lsdException w:name="Table Grid" w:uiPriority="39"/>
+    <w:lsdException w:name="Table Theme" w:semiHidden="1" w:unhideWhenUsed="1"/>
     <w:lsdException w:name="Placeholder Text" w:semiHidden="1"/>
     <w:lsdException w:name="No Spacing" w:uiPriority="1" w:qFormat="1"/>
     <w:lsdException w:name="Light Shading" w:uiPriority="60"/>
